--- a/public/downloads/Anexo1.docx
+++ b/public/downloads/Anexo1.docx
@@ -1,6 +1,6 @@
 
 <file path=word/document.xml><?xml version="1.0" encoding="utf-8"?>
-<w:document xmlns:wpc="http://schemas.microsoft.com/office/word/2010/wordprocessingCanvas" xmlns:cx="http://schemas.microsoft.com/office/drawing/2014/chartex" xmlns:cx1="http://schemas.microsoft.com/office/drawing/2015/9/8/chartex" xmlns:cx2="http://schemas.microsoft.com/office/drawing/2015/10/21/chartex" xmlns:cx3="http://schemas.microsoft.com/office/drawing/2016/5/9/chartex" xmlns:cx4="http://schemas.microsoft.com/office/drawing/2016/5/10/chartex" xmlns:cx5="http://schemas.microsoft.com/office/drawing/2016/5/11/chartex" xmlns:cx6="http://schemas.microsoft.com/office/drawing/2016/5/12/chartex" xmlns:cx7="http://schemas.microsoft.com/office/drawing/2016/5/13/chartex" xmlns:cx8="http://schemas.microsoft.com/office/drawing/2016/5/14/chartex" xmlns:mc="http://schemas.openxmlformats.org/markup-compatibility/2006" xmlns:aink="http://schemas.microsoft.com/office/drawing/2016/ink" xmlns:am3d="http://schemas.microsoft.com/office/drawing/2017/model3d" xmlns:o="urn:schemas-microsoft-com:office:office" xmlns:oel="http://schemas.microsoft.com/office/2019/extlst" xmlns:r="http://schemas.openxmlformats.org/officeDocument/2006/relationships" xmlns:m="http://schemas.openxmlformats.org/officeDocument/2006/math" xmlns:v="urn:schemas-microsoft-com:vml" xmlns:wp14="http://schemas.microsoft.com/office/word/2010/wordprocessingDrawing" xmlns:wp="http://schemas.openxmlformats.org/drawingml/2006/wordprocessingDrawing" xmlns:w10="urn:schemas-microsoft-com:office:word" xmlns:w="http://schemas.openxmlformats.org/wordprocessingml/2006/main" xmlns:w14="http://schemas.microsoft.com/office/word/2010/wordml" xmlns:w15="http://schemas.microsoft.com/office/word/2012/wordml" xmlns:w16cex="http://schemas.microsoft.com/office/word/2018/wordml/cex" xmlns:w16cid="http://schemas.microsoft.com/office/word/2016/wordml/cid" xmlns:w16="http://schemas.microsoft.com/office/word/2018/wordml" xmlns:w16sdtdh="http://schemas.microsoft.com/office/word/2020/wordml/sdtdatahash" xmlns:w16se="http://schemas.microsoft.com/office/word/2015/wordml/symex" xmlns:wpg="http://schemas.microsoft.com/office/word/2010/wordprocessingGroup" xmlns:wpi="http://schemas.microsoft.com/office/word/2010/wordprocessingInk" xmlns:wne="http://schemas.microsoft.com/office/word/2006/wordml" xmlns:wps="http://schemas.microsoft.com/office/word/2010/wordprocessingShape" mc:Ignorable="w14 w15 w16se w16cid w16 w16cex w16sdtdh wp14">
+<w:document xmlns:wpc="http://schemas.microsoft.com/office/word/2010/wordprocessingCanvas" xmlns:cx="http://schemas.microsoft.com/office/drawing/2014/chartex" xmlns:cx1="http://schemas.microsoft.com/office/drawing/2015/9/8/chartex" xmlns:cx2="http://schemas.microsoft.com/office/drawing/2015/10/21/chartex" xmlns:cx3="http://schemas.microsoft.com/office/drawing/2016/5/9/chartex" xmlns:cx4="http://schemas.microsoft.com/office/drawing/2016/5/10/chartex" xmlns:cx5="http://schemas.microsoft.com/office/drawing/2016/5/11/chartex" xmlns:cx6="http://schemas.microsoft.com/office/drawing/2016/5/12/chartex" xmlns:cx7="http://schemas.microsoft.com/office/drawing/2016/5/13/chartex" xmlns:cx8="http://schemas.microsoft.com/office/drawing/2016/5/14/chartex" xmlns:mc="http://schemas.openxmlformats.org/markup-compatibility/2006" xmlns:aink="http://schemas.microsoft.com/office/drawing/2016/ink" xmlns:am3d="http://schemas.microsoft.com/office/drawing/2017/model3d" xmlns:o="urn:schemas-microsoft-com:office:office" xmlns:oel="http://schemas.microsoft.com/office/2019/extlst" xmlns:r="http://schemas.openxmlformats.org/officeDocument/2006/relationships" xmlns:m="http://schemas.openxmlformats.org/officeDocument/2006/math" xmlns:v="urn:schemas-microsoft-com:vml" xmlns:wp14="http://schemas.microsoft.com/office/word/2010/wordprocessingDrawing" xmlns:wp="http://schemas.openxmlformats.org/drawingml/2006/wordprocessingDrawing" xmlns:w10="urn:schemas-microsoft-com:office:word" xmlns:w="http://schemas.openxmlformats.org/wordprocessingml/2006/main" xmlns:w14="http://schemas.microsoft.com/office/word/2010/wordml" xmlns:w15="http://schemas.microsoft.com/office/word/2012/wordml" xmlns:w16cex="http://schemas.microsoft.com/office/word/2018/wordml/cex" xmlns:w16cid="http://schemas.microsoft.com/office/word/2016/wordml/cid" xmlns:w16="http://schemas.microsoft.com/office/word/2018/wordml" xmlns:w16du="http://schemas.microsoft.com/office/word/2023/wordml/word16du" xmlns:w16sdtdh="http://schemas.microsoft.com/office/word/2020/wordml/sdtdatahash" xmlns:w16se="http://schemas.microsoft.com/office/word/2015/wordml/symex" xmlns:wpg="http://schemas.microsoft.com/office/word/2010/wordprocessingGroup" xmlns:wpi="http://schemas.microsoft.com/office/word/2010/wordprocessingInk" xmlns:wne="http://schemas.microsoft.com/office/word/2006/wordml" xmlns:wps="http://schemas.microsoft.com/office/word/2010/wordprocessingShape" mc:Ignorable="w14 w15 w16se w16cid w16 w16cex w16sdtdh w16du wp14">
   <w:body>
     <w:p>
       <w:pPr>
@@ -10322,8 +10322,97 @@
       </w:tr>
     </w:tbl>
     <w:p/>
+    <w:p>
+      <w:r>
+        <w:rPr>
+          <w:b/>
+          <w:bCs/>
+        </w:rPr>
+        <w:t>*</w:t>
+      </w:r>
+      <w:r>
+        <w:rPr>
+          <w:b/>
+          <w:bCs/>
+        </w:rPr>
+        <w:t>F</w:t>
+      </w:r>
+      <w:r>
+        <w:t xml:space="preserve">: </w:t>
+      </w:r>
+      <w:r>
+        <w:rPr>
+          <w:b/>
+          <w:bCs/>
+        </w:rPr>
+        <w:t>Formal</w:t>
+      </w:r>
+      <w:r>
+        <w:t xml:space="preserve"> – Indica que el requisito debe estar </w:t>
+      </w:r>
+      <w:r>
+        <w:rPr>
+          <w:b/>
+          <w:bCs/>
+        </w:rPr>
+        <w:t>documentado oficialmente</w:t>
+      </w:r>
+      <w:r>
+        <w:t xml:space="preserve">, por </w:t>
+      </w:r>
+      <w:r>
+        <w:t>ejemplo,</w:t>
+      </w:r>
+      <w:r>
+        <w:t xml:space="preserve"> mediante un plan, norma o directriz emitida por una entidad competente.</w:t>
+      </w:r>
+    </w:p>
+    <w:p>
+      <w:r>
+        <w:t>*</w:t>
+      </w:r>
+      <w:r>
+        <w:rPr>
+          <w:b/>
+          <w:bCs/>
+        </w:rPr>
+        <w:t xml:space="preserve"> </w:t>
+      </w:r>
+      <w:proofErr w:type="spellStart"/>
+      <w:r>
+        <w:rPr>
+          <w:b/>
+          <w:bCs/>
+        </w:rPr>
+        <w:t>My</w:t>
+      </w:r>
+      <w:proofErr w:type="spellEnd"/>
+      <w:r>
+        <w:t xml:space="preserve">: </w:t>
+      </w:r>
+      <w:r>
+        <w:rPr>
+          <w:b/>
+          <w:bCs/>
+        </w:rPr>
+        <w:t>Manejo y/o evidencia</w:t>
+      </w:r>
+      <w:r>
+        <w:t xml:space="preserve"> – Indica que se requiere </w:t>
+      </w:r>
+      <w:r>
+        <w:rPr>
+          <w:b/>
+          <w:bCs/>
+        </w:rPr>
+        <w:t>evidencia práctica o documental</w:t>
+      </w:r>
+      <w:r>
+        <w:t xml:space="preserve"> de la implementación del requisito, como registros, protocolos, certificaciones, etc.</w:t>
+      </w:r>
+    </w:p>
     <w:sectPr>
-      <w:headerReference w:type="default" r:id="rId6"/>
+      <w:headerReference w:type="default" r:id="rId9"/>
       <w:pgSz w:w="11906" w:h="16838"/>
       <w:pgMar w:top="1417" w:right="1701" w:bottom="1417" w:left="1701" w:header="708" w:footer="708" w:gutter="0"/>
       <w:cols w:space="708"/>
@@ -10334,7 +10423,7 @@
 </file>
 
 <file path=word/endnotes.xml><?xml version="1.0" encoding="utf-8"?>
-<w:endnotes xmlns:wpc="http://schemas.microsoft.com/office/word/2010/wordprocessingCanvas" xmlns:cx="http://schemas.microsoft.com/office/drawing/2014/chartex" xmlns:cx1="http://schemas.microsoft.com/office/drawing/2015/9/8/chartex" xmlns:cx2="http://schemas.microsoft.com/office/drawing/2015/10/21/chartex" xmlns:cx3="http://schemas.microsoft.com/office/drawing/2016/5/9/chartex" xmlns:cx4="http://schemas.microsoft.com/office/drawing/2016/5/10/chartex" xmlns:cx5="http://schemas.microsoft.com/office/drawing/2016/5/11/chartex" xmlns:cx6="http://schemas.microsoft.com/office/drawing/2016/5/12/chartex" xmlns:cx7="http://schemas.microsoft.com/office/drawing/2016/5/13/chartex" xmlns:cx8="http://schemas.microsoft.com/office/drawing/2016/5/14/chartex" xmlns:mc="http://schemas.openxmlformats.org/markup-compatibility/2006" xmlns:aink="http://schemas.microsoft.com/office/drawing/2016/ink" xmlns:am3d="http://schemas.microsoft.com/office/drawing/2017/model3d" xmlns:o="urn:schemas-microsoft-com:office:office" xmlns:oel="http://schemas.microsoft.com/office/2019/extlst" xmlns:r="http://schemas.openxmlformats.org/officeDocument/2006/relationships" xmlns:m="http://schemas.openxmlformats.org/officeDocument/2006/math" xmlns:v="urn:schemas-microsoft-com:vml" xmlns:wp14="http://schemas.microsoft.com/office/word/2010/wordprocessingDrawing" xmlns:wp="http://schemas.openxmlformats.org/drawingml/2006/wordprocessingDrawing" xmlns:w10="urn:schemas-microsoft-com:office:word" xmlns:w="http://schemas.openxmlformats.org/wordprocessingml/2006/main" xmlns:w14="http://schemas.microsoft.com/office/word/2010/wordml" xmlns:w15="http://schemas.microsoft.com/office/word/2012/wordml" xmlns:w16cex="http://schemas.microsoft.com/office/word/2018/wordml/cex" xmlns:w16cid="http://schemas.microsoft.com/office/word/2016/wordml/cid" xmlns:w16="http://schemas.microsoft.com/office/word/2018/wordml" xmlns:w16sdtdh="http://schemas.microsoft.com/office/word/2020/wordml/sdtdatahash" xmlns:w16se="http://schemas.microsoft.com/office/word/2015/wordml/symex" xmlns:wpg="http://schemas.microsoft.com/office/word/2010/wordprocessingGroup" xmlns:wpi="http://schemas.microsoft.com/office/word/2010/wordprocessingInk" xmlns:wne="http://schemas.microsoft.com/office/word/2006/wordml" xmlns:wps="http://schemas.microsoft.com/office/word/2010/wordprocessingShape" mc:Ignorable="w14 w15 w16se w16cid w16 w16cex w16sdtdh wp14">
+<w:endnotes xmlns:wpc="http://schemas.microsoft.com/office/word/2010/wordprocessingCanvas" xmlns:cx="http://schemas.microsoft.com/office/drawing/2014/chartex" xmlns:cx1="http://schemas.microsoft.com/office/drawing/2015/9/8/chartex" xmlns:cx2="http://schemas.microsoft.com/office/drawing/2015/10/21/chartex" xmlns:cx3="http://schemas.microsoft.com/office/drawing/2016/5/9/chartex" xmlns:cx4="http://schemas.microsoft.com/office/drawing/2016/5/10/chartex" xmlns:cx5="http://schemas.microsoft.com/office/drawing/2016/5/11/chartex" xmlns:cx6="http://schemas.microsoft.com/office/drawing/2016/5/12/chartex" xmlns:cx7="http://schemas.microsoft.com/office/drawing/2016/5/13/chartex" xmlns:cx8="http://schemas.microsoft.com/office/drawing/2016/5/14/chartex" xmlns:mc="http://schemas.openxmlformats.org/markup-compatibility/2006" xmlns:aink="http://schemas.microsoft.com/office/drawing/2016/ink" xmlns:am3d="http://schemas.microsoft.com/office/drawing/2017/model3d" xmlns:o="urn:schemas-microsoft-com:office:office" xmlns:oel="http://schemas.microsoft.com/office/2019/extlst" xmlns:r="http://schemas.openxmlformats.org/officeDocument/2006/relationships" xmlns:m="http://schemas.openxmlformats.org/officeDocument/2006/math" xmlns:v="urn:schemas-microsoft-com:vml" xmlns:wp14="http://schemas.microsoft.com/office/word/2010/wordprocessingDrawing" xmlns:wp="http://schemas.openxmlformats.org/drawingml/2006/wordprocessingDrawing" xmlns:w10="urn:schemas-microsoft-com:office:word" xmlns:w="http://schemas.openxmlformats.org/wordprocessingml/2006/main" xmlns:w14="http://schemas.microsoft.com/office/word/2010/wordml" xmlns:w15="http://schemas.microsoft.com/office/word/2012/wordml" xmlns:w16cex="http://schemas.microsoft.com/office/word/2018/wordml/cex" xmlns:w16cid="http://schemas.microsoft.com/office/word/2016/wordml/cid" xmlns:w16="http://schemas.microsoft.com/office/word/2018/wordml" xmlns:w16du="http://schemas.microsoft.com/office/word/2023/wordml/word16du" xmlns:w16sdtdh="http://schemas.microsoft.com/office/word/2020/wordml/sdtdatahash" xmlns:w16se="http://schemas.microsoft.com/office/word/2015/wordml/symex" xmlns:wpg="http://schemas.microsoft.com/office/word/2010/wordprocessingGroup" xmlns:wpi="http://schemas.microsoft.com/office/word/2010/wordprocessingInk" xmlns:wne="http://schemas.microsoft.com/office/word/2006/wordml" xmlns:wps="http://schemas.microsoft.com/office/word/2010/wordprocessingShape" mc:Ignorable="w14 w15 w16se w16cid w16 w16cex w16sdtdh w16du wp14">
   <w:endnote w:type="separator" w:id="-1">
     <w:p>
       <w:pPr>
@@ -10359,7 +10448,7 @@
 </file>
 
 <file path=word/footnotes.xml><?xml version="1.0" encoding="utf-8"?>
-<w:footnotes xmlns:wpc="http://schemas.microsoft.com/office/word/2010/wordprocessingCanvas" xmlns:cx="http://schemas.microsoft.com/office/drawing/2014/chartex" xmlns:cx1="http://schemas.microsoft.com/office/drawing/2015/9/8/chartex" xmlns:cx2="http://schemas.microsoft.com/office/drawing/2015/10/21/chartex" xmlns:cx3="http://schemas.microsoft.com/office/drawing/2016/5/9/chartex" xmlns:cx4="http://schemas.microsoft.com/office/drawing/2016/5/10/chartex" xmlns:cx5="http://schemas.microsoft.com/office/drawing/2016/5/11/chartex" xmlns:cx6="http://schemas.microsoft.com/office/drawing/2016/5/12/chartex" xmlns:cx7="http://schemas.microsoft.com/office/drawing/2016/5/13/chartex" xmlns:cx8="http://schemas.microsoft.com/office/drawing/2016/5/14/chartex" xmlns:mc="http://schemas.openxmlformats.org/markup-compatibility/2006" xmlns:aink="http://schemas.microsoft.com/office/drawing/2016/ink" xmlns:am3d="http://schemas.microsoft.com/office/drawing/2017/model3d" xmlns:o="urn:schemas-microsoft-com:office:office" xmlns:oel="http://schemas.microsoft.com/office/2019/extlst" xmlns:r="http://schemas.openxmlformats.org/officeDocument/2006/relationships" xmlns:m="http://schemas.openxmlformats.org/officeDocument/2006/math" xmlns:v="urn:schemas-microsoft-com:vml" xmlns:wp14="http://schemas.microsoft.com/office/word/2010/wordprocessingDrawing" xmlns:wp="http://schemas.openxmlformats.org/drawingml/2006/wordprocessingDrawing" xmlns:w10="urn:schemas-microsoft-com:office:word" xmlns:w="http://schemas.openxmlformats.org/wordprocessingml/2006/main" xmlns:w14="http://schemas.microsoft.com/office/word/2010/wordml" xmlns:w15="http://schemas.microsoft.com/office/word/2012/wordml" xmlns:w16cex="http://schemas.microsoft.com/office/word/2018/wordml/cex" xmlns:w16cid="http://schemas.microsoft.com/office/word/2016/wordml/cid" xmlns:w16="http://schemas.microsoft.com/office/word/2018/wordml" xmlns:w16sdtdh="http://schemas.microsoft.com/office/word/2020/wordml/sdtdatahash" xmlns:w16se="http://schemas.microsoft.com/office/word/2015/wordml/symex" xmlns:wpg="http://schemas.microsoft.com/office/word/2010/wordprocessingGroup" xmlns:wpi="http://schemas.microsoft.com/office/word/2010/wordprocessingInk" xmlns:wne="http://schemas.microsoft.com/office/word/2006/wordml" xmlns:wps="http://schemas.microsoft.com/office/word/2010/wordprocessingShape" mc:Ignorable="w14 w15 w16se w16cid w16 w16cex w16sdtdh wp14">
+<w:footnotes xmlns:wpc="http://schemas.microsoft.com/office/word/2010/wordprocessingCanvas" xmlns:cx="http://schemas.microsoft.com/office/drawing/2014/chartex" xmlns:cx1="http://schemas.microsoft.com/office/drawing/2015/9/8/chartex" xmlns:cx2="http://schemas.microsoft.com/office/drawing/2015/10/21/chartex" xmlns:cx3="http://schemas.microsoft.com/office/drawing/2016/5/9/chartex" xmlns:cx4="http://schemas.microsoft.com/office/drawing/2016/5/10/chartex" xmlns:cx5="http://schemas.microsoft.com/office/drawing/2016/5/11/chartex" xmlns:cx6="http://schemas.microsoft.com/office/drawing/2016/5/12/chartex" xmlns:cx7="http://schemas.microsoft.com/office/drawing/2016/5/13/chartex" xmlns:cx8="http://schemas.microsoft.com/office/drawing/2016/5/14/chartex" xmlns:mc="http://schemas.openxmlformats.org/markup-compatibility/2006" xmlns:aink="http://schemas.microsoft.com/office/drawing/2016/ink" xmlns:am3d="http://schemas.microsoft.com/office/drawing/2017/model3d" xmlns:o="urn:schemas-microsoft-com:office:office" xmlns:oel="http://schemas.microsoft.com/office/2019/extlst" xmlns:r="http://schemas.openxmlformats.org/officeDocument/2006/relationships" xmlns:m="http://schemas.openxmlformats.org/officeDocument/2006/math" xmlns:v="urn:schemas-microsoft-com:vml" xmlns:wp14="http://schemas.microsoft.com/office/word/2010/wordprocessingDrawing" xmlns:wp="http://schemas.openxmlformats.org/drawingml/2006/wordprocessingDrawing" xmlns:w10="urn:schemas-microsoft-com:office:word" xmlns:w="http://schemas.openxmlformats.org/wordprocessingml/2006/main" xmlns:w14="http://schemas.microsoft.com/office/word/2010/wordml" xmlns:w15="http://schemas.microsoft.com/office/word/2012/wordml" xmlns:w16cex="http://schemas.microsoft.com/office/word/2018/wordml/cex" xmlns:w16cid="http://schemas.microsoft.com/office/word/2016/wordml/cid" xmlns:w16="http://schemas.microsoft.com/office/word/2018/wordml" xmlns:w16du="http://schemas.microsoft.com/office/word/2023/wordml/word16du" xmlns:w16sdtdh="http://schemas.microsoft.com/office/word/2020/wordml/sdtdatahash" xmlns:w16se="http://schemas.microsoft.com/office/word/2015/wordml/symex" xmlns:wpg="http://schemas.microsoft.com/office/word/2010/wordprocessingGroup" xmlns:wpi="http://schemas.microsoft.com/office/word/2010/wordprocessingInk" xmlns:wne="http://schemas.microsoft.com/office/word/2006/wordml" xmlns:wps="http://schemas.microsoft.com/office/word/2010/wordprocessingShape" mc:Ignorable="w14 w15 w16se w16cid w16 w16cex w16sdtdh w16du wp14">
   <w:footnote w:type="separator" w:id="-1">
     <w:p>
       <w:pPr>
@@ -10384,7 +10473,7 @@
 </file>
 
 <file path=word/header1.xml><?xml version="1.0" encoding="utf-8"?>
-<w:hdr xmlns:wpc="http://schemas.microsoft.com/office/word/2010/wordprocessingCanvas" xmlns:cx="http://schemas.microsoft.com/office/drawing/2014/chartex" xmlns:cx1="http://schemas.microsoft.com/office/drawing/2015/9/8/chartex" xmlns:cx2="http://schemas.microsoft.com/office/drawing/2015/10/21/chartex" xmlns:cx3="http://schemas.microsoft.com/office/drawing/2016/5/9/chartex" xmlns:cx4="http://schemas.microsoft.com/office/drawing/2016/5/10/chartex" xmlns:cx5="http://schemas.microsoft.com/office/drawing/2016/5/11/chartex" xmlns:cx6="http://schemas.microsoft.com/office/drawing/2016/5/12/chartex" xmlns:cx7="http://schemas.microsoft.com/office/drawing/2016/5/13/chartex" xmlns:cx8="http://schemas.microsoft.com/office/drawing/2016/5/14/chartex" xmlns:mc="http://schemas.openxmlformats.org/markup-compatibility/2006" xmlns:aink="http://schemas.microsoft.com/office/drawing/2016/ink" xmlns:am3d="http://schemas.microsoft.com/office/drawing/2017/model3d" xmlns:o="urn:schemas-microsoft-com:office:office" xmlns:oel="http://schemas.microsoft.com/office/2019/extlst" xmlns:r="http://schemas.openxmlformats.org/officeDocument/2006/relationships" xmlns:m="http://schemas.openxmlformats.org/officeDocument/2006/math" xmlns:v="urn:schemas-microsoft-com:vml" xmlns:wp14="http://schemas.microsoft.com/office/word/2010/wordprocessingDrawing" xmlns:wp="http://schemas.openxmlformats.org/drawingml/2006/wordprocessingDrawing" xmlns:w10="urn:schemas-microsoft-com:office:word" xmlns:w="http://schemas.openxmlformats.org/wordprocessingml/2006/main" xmlns:w14="http://schemas.microsoft.com/office/word/2010/wordml" xmlns:w15="http://schemas.microsoft.com/office/word/2012/wordml" xmlns:w16cex="http://schemas.microsoft.com/office/word/2018/wordml/cex" xmlns:w16cid="http://schemas.microsoft.com/office/word/2016/wordml/cid" xmlns:w16="http://schemas.microsoft.com/office/word/2018/wordml" xmlns:w16sdtdh="http://schemas.microsoft.com/office/word/2020/wordml/sdtdatahash" xmlns:w16se="http://schemas.microsoft.com/office/word/2015/wordml/symex" xmlns:wpg="http://schemas.microsoft.com/office/word/2010/wordprocessingGroup" xmlns:wpi="http://schemas.microsoft.com/office/word/2010/wordprocessingInk" xmlns:wne="http://schemas.microsoft.com/office/word/2006/wordml" xmlns:wps="http://schemas.microsoft.com/office/word/2010/wordprocessingShape" mc:Ignorable="w14 w15 w16se w16cid w16 w16cex w16sdtdh wp14">
+<w:hdr xmlns:wpc="http://schemas.microsoft.com/office/word/2010/wordprocessingCanvas" xmlns:cx="http://schemas.microsoft.com/office/drawing/2014/chartex" xmlns:cx1="http://schemas.microsoft.com/office/drawing/2015/9/8/chartex" xmlns:cx2="http://schemas.microsoft.com/office/drawing/2015/10/21/chartex" xmlns:cx3="http://schemas.microsoft.com/office/drawing/2016/5/9/chartex" xmlns:cx4="http://schemas.microsoft.com/office/drawing/2016/5/10/chartex" xmlns:cx5="http://schemas.microsoft.com/office/drawing/2016/5/11/chartex" xmlns:cx6="http://schemas.microsoft.com/office/drawing/2016/5/12/chartex" xmlns:cx7="http://schemas.microsoft.com/office/drawing/2016/5/13/chartex" xmlns:cx8="http://schemas.microsoft.com/office/drawing/2016/5/14/chartex" xmlns:mc="http://schemas.openxmlformats.org/markup-compatibility/2006" xmlns:aink="http://schemas.microsoft.com/office/drawing/2016/ink" xmlns:am3d="http://schemas.microsoft.com/office/drawing/2017/model3d" xmlns:o="urn:schemas-microsoft-com:office:office" xmlns:oel="http://schemas.microsoft.com/office/2019/extlst" xmlns:r="http://schemas.openxmlformats.org/officeDocument/2006/relationships" xmlns:m="http://schemas.openxmlformats.org/officeDocument/2006/math" xmlns:v="urn:schemas-microsoft-com:vml" xmlns:wp14="http://schemas.microsoft.com/office/word/2010/wordprocessingDrawing" xmlns:wp="http://schemas.openxmlformats.org/drawingml/2006/wordprocessingDrawing" xmlns:w10="urn:schemas-microsoft-com:office:word" xmlns:w="http://schemas.openxmlformats.org/wordprocessingml/2006/main" xmlns:w14="http://schemas.microsoft.com/office/word/2010/wordml" xmlns:w15="http://schemas.microsoft.com/office/word/2012/wordml" xmlns:w16cex="http://schemas.microsoft.com/office/word/2018/wordml/cex" xmlns:w16cid="http://schemas.microsoft.com/office/word/2016/wordml/cid" xmlns:w16="http://schemas.microsoft.com/office/word/2018/wordml" xmlns:w16du="http://schemas.microsoft.com/office/word/2023/wordml/word16du" xmlns:w16sdtdh="http://schemas.microsoft.com/office/word/2020/wordml/sdtdatahash" xmlns:w16se="http://schemas.microsoft.com/office/word/2015/wordml/symex" xmlns:wpg="http://schemas.microsoft.com/office/word/2010/wordprocessingGroup" xmlns:wpi="http://schemas.microsoft.com/office/word/2010/wordprocessingInk" xmlns:wne="http://schemas.microsoft.com/office/word/2006/wordml" xmlns:wps="http://schemas.microsoft.com/office/word/2010/wordprocessingShape" mc:Ignorable="w14 w15 w16se w16cid w16 w16cex w16sdtdh w16du wp14">
   <w:p>
     <w:pPr>
       <w:pStyle w:val="Encabezado"/>
@@ -10461,7 +10550,7 @@
 </file>
 
 <file path=word/styles.xml><?xml version="1.0" encoding="utf-8"?>
-<w:styles xmlns:mc="http://schemas.openxmlformats.org/markup-compatibility/2006" xmlns:r="http://schemas.openxmlformats.org/officeDocument/2006/relationships" xmlns:w="http://schemas.openxmlformats.org/wordprocessingml/2006/main" xmlns:w14="http://schemas.microsoft.com/office/word/2010/wordml" xmlns:w15="http://schemas.microsoft.com/office/word/2012/wordml" xmlns:w16cex="http://schemas.microsoft.com/office/word/2018/wordml/cex" xmlns:w16cid="http://schemas.microsoft.com/office/word/2016/wordml/cid" xmlns:w16="http://schemas.microsoft.com/office/word/2018/wordml" xmlns:w16sdtdh="http://schemas.microsoft.com/office/word/2020/wordml/sdtdatahash" xmlns:w16se="http://schemas.microsoft.com/office/word/2015/wordml/symex" mc:Ignorable="w14 w15 w16se w16cid w16 w16cex w16sdtdh">
+<w:styles xmlns:mc="http://schemas.openxmlformats.org/markup-compatibility/2006" xmlns:r="http://schemas.openxmlformats.org/officeDocument/2006/relationships" xmlns:w="http://schemas.openxmlformats.org/wordprocessingml/2006/main" xmlns:w14="http://schemas.microsoft.com/office/word/2010/wordml" xmlns:w15="http://schemas.microsoft.com/office/word/2012/wordml" xmlns:w16cex="http://schemas.microsoft.com/office/word/2018/wordml/cex" xmlns:w16cid="http://schemas.microsoft.com/office/word/2016/wordml/cid" xmlns:w16="http://schemas.microsoft.com/office/word/2018/wordml" xmlns:w16du="http://schemas.microsoft.com/office/word/2023/wordml/word16du" xmlns:w16sdtdh="http://schemas.microsoft.com/office/word/2020/wordml/sdtdatahash" xmlns:w16se="http://schemas.microsoft.com/office/word/2015/wordml/symex" mc:Ignorable="w14 w15 w16se w16cid w16 w16cex w16sdtdh w16du">
   <w:docDefaults>
     <w:rPrDefault>
       <w:rPr>
@@ -11068,7 +11157,6 @@
   <w:style w:type="character" w:default="1" w:styleId="Fuentedeprrafopredeter">
     <w:name w:val="Default Paragraph Font"/>
     <w:uiPriority w:val="1"/>
-    <w:semiHidden/>
     <w:unhideWhenUsed/>
   </w:style>
   <w:style w:type="table" w:default="1" w:styleId="Tablanormal">
@@ -11752,6 +11840,26 @@
 </file>
 
 <file path=customXml/item1.xml><?xml version="1.0" encoding="utf-8"?>
+<p:properties xmlns:p="http://schemas.microsoft.com/office/2006/metadata/properties" xmlns:xsi="http://www.w3.org/2001/XMLSchema-instance" xmlns:pc="http://schemas.microsoft.com/office/infopath/2007/PartnerControls">
+  <documentManagement>
+    <TaxCatchAll xmlns="cb45339b-ced9-4d0d-8f64-77573914d53b" xsi:nil="true"/>
+    <lcf76f155ced4ddcb4097134ff3c332f xmlns="43a3ca16-9c26-4813-b83f-4aec9927b43f">
+      <Terms xmlns="http://schemas.microsoft.com/office/infopath/2007/PartnerControls"/>
+    </lcf76f155ced4ddcb4097134ff3c332f>
+  </documentManagement>
+</p:properties>
+</file>
+
+<file path=customXml/item2.xml><?xml version="1.0" encoding="utf-8"?>
+<?mso-contentType ?>
+<FormTemplates xmlns="http://schemas.microsoft.com/sharepoint/v3/contenttype/forms">
+  <Display>DocumentLibraryForm</Display>
+  <Edit>DocumentLibraryForm</Edit>
+  <New>DocumentLibraryForm</New>
+</FormTemplates>
+</file>
+
+<file path=customXml/item3.xml><?xml version="1.0" encoding="utf-8"?>
 <ct:contentTypeSchema xmlns:ct="http://schemas.microsoft.com/office/2006/metadata/contentType" xmlns:ma="http://schemas.microsoft.com/office/2006/metadata/properties/metaAttributes" ct:_="" ma:_="" ma:contentTypeName="Documento" ma:contentTypeID="0x01010049282E1EDBE9234EA9E6D38F720E265F" ma:contentTypeVersion="15" ma:contentTypeDescription="Crear nuevo documento." ma:contentTypeScope="" ma:versionID="b31c7aa9eaf043a08b87120b3c4916e3">
   <xsd:schema xmlns:xsd="http://www.w3.org/2001/XMLSchema" xmlns:xs="http://www.w3.org/2001/XMLSchema" xmlns:p="http://schemas.microsoft.com/office/2006/metadata/properties" xmlns:ns2="cb45339b-ced9-4d0d-8f64-77573914d53b" xmlns:ns3="43a3ca16-9c26-4813-b83f-4aec9927b43f" targetNamespace="http://schemas.microsoft.com/office/2006/metadata/properties" ma:root="true" ma:fieldsID="3533d065b04d75c457075bc55f1f5315" ns2:_="" ns3:_="">
     <xsd:import namespace="cb45339b-ced9-4d0d-8f64-77573914d53b"/>
@@ -11986,34 +12094,40 @@
 </ct:contentTypeSchema>
 </file>
 
-<file path=customXml/item2.xml><?xml version="1.0" encoding="utf-8"?>
-<?mso-contentType ?>
-<FormTemplates xmlns="http://schemas.microsoft.com/sharepoint/v3/contenttype/forms">
-  <Display>DocumentLibraryForm</Display>
-  <Edit>DocumentLibraryForm</Edit>
-  <New>DocumentLibraryForm</New>
-</FormTemplates>
-</file>
-
-<file path=customXml/item3.xml><?xml version="1.0" encoding="utf-8"?>
-<p:properties xmlns:p="http://schemas.microsoft.com/office/2006/metadata/properties" xmlns:xsi="http://www.w3.org/2001/XMLSchema-instance" xmlns:pc="http://schemas.microsoft.com/office/infopath/2007/PartnerControls">
-  <documentManagement>
-    <TaxCatchAll xmlns="cb45339b-ced9-4d0d-8f64-77573914d53b" xsi:nil="true"/>
-    <lcf76f155ced4ddcb4097134ff3c332f xmlns="43a3ca16-9c26-4813-b83f-4aec9927b43f">
-      <Terms xmlns="http://schemas.microsoft.com/office/infopath/2007/PartnerControls"/>
-    </lcf76f155ced4ddcb4097134ff3c332f>
-  </documentManagement>
-</p:properties>
-</file>
-
 <file path=customXml/itemProps1.xml><?xml version="1.0" encoding="utf-8"?>
-<ds:datastoreItem xmlns:ds="http://schemas.openxmlformats.org/officeDocument/2006/customXml" ds:itemID="{F2EFED8D-06FF-47D7-8557-1903291B128F}"/>
+<ds:datastoreItem xmlns:ds="http://schemas.openxmlformats.org/officeDocument/2006/customXml" ds:itemID="{A1E284DC-D9DF-4173-8D10-B03E8CDD92F5}">
+  <ds:schemaRefs>
+    <ds:schemaRef ds:uri="http://schemas.microsoft.com/office/2006/metadata/properties"/>
+    <ds:schemaRef ds:uri="http://schemas.microsoft.com/office/infopath/2007/PartnerControls"/>
+    <ds:schemaRef ds:uri="cb45339b-ced9-4d0d-8f64-77573914d53b"/>
+    <ds:schemaRef ds:uri="43a3ca16-9c26-4813-b83f-4aec9927b43f"/>
+  </ds:schemaRefs>
+</ds:datastoreItem>
 </file>
 
 <file path=customXml/itemProps2.xml><?xml version="1.0" encoding="utf-8"?>
-<ds:datastoreItem xmlns:ds="http://schemas.openxmlformats.org/officeDocument/2006/customXml" ds:itemID="{F305BF8E-E4A9-42BE-9DBF-3ADBF88C0119}"/>
+<ds:datastoreItem xmlns:ds="http://schemas.openxmlformats.org/officeDocument/2006/customXml" ds:itemID="{F305BF8E-E4A9-42BE-9DBF-3ADBF88C0119}">
+  <ds:schemaRefs>
+    <ds:schemaRef ds:uri="http://schemas.microsoft.com/sharepoint/v3/contenttype/forms"/>
+  </ds:schemaRefs>
+</ds:datastoreItem>
 </file>
 
 <file path=customXml/itemProps3.xml><?xml version="1.0" encoding="utf-8"?>
-<ds:datastoreItem xmlns:ds="http://schemas.openxmlformats.org/officeDocument/2006/customXml" ds:itemID="{A1E284DC-D9DF-4173-8D10-B03E8CDD92F5}"/>
+<ds:datastoreItem xmlns:ds="http://schemas.openxmlformats.org/officeDocument/2006/customXml" ds:itemID="{F2EFED8D-06FF-47D7-8557-1903291B128F}">
+  <ds:schemaRefs>
+    <ds:schemaRef ds:uri="http://schemas.microsoft.com/office/2006/metadata/contentType"/>
+    <ds:schemaRef ds:uri="http://schemas.microsoft.com/office/2006/metadata/properties/metaAttributes"/>
+    <ds:schemaRef ds:uri="http://www.w3.org/2001/XMLSchema"/>
+    <ds:schemaRef ds:uri="http://schemas.microsoft.com/office/2006/metadata/properties"/>
+    <ds:schemaRef ds:uri="cb45339b-ced9-4d0d-8f64-77573914d53b"/>
+    <ds:schemaRef ds:uri="43a3ca16-9c26-4813-b83f-4aec9927b43f"/>
+    <ds:schemaRef ds:uri="http://schemas.microsoft.com/office/2006/documentManagement/types"/>
+    <ds:schemaRef ds:uri="http://schemas.microsoft.com/office/infopath/2007/PartnerControls"/>
+    <ds:schemaRef ds:uri="http://schemas.openxmlformats.org/package/2006/metadata/core-properties"/>
+    <ds:schemaRef ds:uri="http://purl.org/dc/elements/1.1/"/>
+    <ds:schemaRef ds:uri="http://purl.org/dc/terms/"/>
+    <ds:schemaRef ds:uri="http://schemas.microsoft.com/internal/obd"/>
+  </ds:schemaRefs>
+</ds:datastoreItem>
 </file>
--- a/public/downloads/Anexo1.docx
+++ b/public/downloads/Anexo1.docx
@@ -10358,13 +10358,7 @@
         <w:t>documentado oficialmente</w:t>
       </w:r>
       <w:r>
-        <w:t xml:space="preserve">, por </w:t>
-      </w:r>
-      <w:r>
-        <w:t>ejemplo,</w:t>
-      </w:r>
-      <w:r>
-        <w:t xml:space="preserve"> mediante un plan, norma o directriz emitida por una entidad competente.</w:t>
+        <w:t>, por ejemplo, mediante un plan, norma o directriz emitida por una entidad competente.</w:t>
       </w:r>
     </w:p>
     <w:p>
@@ -10409,6 +10403,76 @@
       </w:r>
       <w:r>
         <w:t xml:space="preserve"> de la implementación del requisito, como registros, protocolos, certificaciones, etc.</w:t>
+      </w:r>
+    </w:p>
+    <w:p>
+      <w:r>
+        <w:t>*</w:t>
+      </w:r>
+      <w:r>
+        <w:rPr>
+          <w:b/>
+          <w:bCs/>
+        </w:rPr>
+        <w:t>Mn: Manejo</w:t>
+      </w:r>
+      <w:r>
+        <w:rPr>
+          <w:b/>
+          <w:bCs/>
+        </w:rPr>
+        <w:t>,</w:t>
+      </w:r>
+      <w:r>
+        <w:rPr>
+          <w:b/>
+          <w:bCs/>
+        </w:rPr>
+        <w:t xml:space="preserve"> </w:t>
+      </w:r>
+      <w:r>
+        <w:rPr>
+          <w:b/>
+          <w:bCs/>
+        </w:rPr>
+        <w:t>a secas</w:t>
+      </w:r>
+      <w:r>
+        <w:t xml:space="preserve"> </w:t>
+      </w:r>
+      <w:r>
+        <w:t>–</w:t>
+      </w:r>
+      <w:r>
+        <w:t xml:space="preserve"> es decir, que el requisito debe ser </w:t>
+      </w:r>
+      <w:r>
+        <w:rPr>
+          <w:b/>
+          <w:bCs/>
+        </w:rPr>
+        <w:t>implementado en la práctica</w:t>
+      </w:r>
+      <w:r>
+        <w:t xml:space="preserve">, pero </w:t>
+      </w:r>
+      <w:r>
+        <w:rPr>
+          <w:b/>
+          <w:bCs/>
+        </w:rPr>
+        <w:t>no necesariamente documentado</w:t>
+      </w:r>
+      <w:r>
+        <w:t xml:space="preserve"> como en "</w:t>
+      </w:r>
+      <w:proofErr w:type="spellStart"/>
+      <w:r>
+        <w:t>My</w:t>
+      </w:r>
+      <w:proofErr w:type="spellEnd"/>
+      <w:r>
+        <w:t>".</w:t>
       </w:r>
     </w:p>
     <w:sectPr>
@@ -11840,26 +11904,6 @@
 </file>
 
 <file path=customXml/item1.xml><?xml version="1.0" encoding="utf-8"?>
-<p:properties xmlns:p="http://schemas.microsoft.com/office/2006/metadata/properties" xmlns:xsi="http://www.w3.org/2001/XMLSchema-instance" xmlns:pc="http://schemas.microsoft.com/office/infopath/2007/PartnerControls">
-  <documentManagement>
-    <TaxCatchAll xmlns="cb45339b-ced9-4d0d-8f64-77573914d53b" xsi:nil="true"/>
-    <lcf76f155ced4ddcb4097134ff3c332f xmlns="43a3ca16-9c26-4813-b83f-4aec9927b43f">
-      <Terms xmlns="http://schemas.microsoft.com/office/infopath/2007/PartnerControls"/>
-    </lcf76f155ced4ddcb4097134ff3c332f>
-  </documentManagement>
-</p:properties>
-</file>
-
-<file path=customXml/item2.xml><?xml version="1.0" encoding="utf-8"?>
-<?mso-contentType ?>
-<FormTemplates xmlns="http://schemas.microsoft.com/sharepoint/v3/contenttype/forms">
-  <Display>DocumentLibraryForm</Display>
-  <Edit>DocumentLibraryForm</Edit>
-  <New>DocumentLibraryForm</New>
-</FormTemplates>
-</file>
-
-<file path=customXml/item3.xml><?xml version="1.0" encoding="utf-8"?>
 <ct:contentTypeSchema xmlns:ct="http://schemas.microsoft.com/office/2006/metadata/contentType" xmlns:ma="http://schemas.microsoft.com/office/2006/metadata/properties/metaAttributes" ct:_="" ma:_="" ma:contentTypeName="Documento" ma:contentTypeID="0x01010049282E1EDBE9234EA9E6D38F720E265F" ma:contentTypeVersion="15" ma:contentTypeDescription="Crear nuevo documento." ma:contentTypeScope="" ma:versionID="b31c7aa9eaf043a08b87120b3c4916e3">
   <xsd:schema xmlns:xsd="http://www.w3.org/2001/XMLSchema" xmlns:xs="http://www.w3.org/2001/XMLSchema" xmlns:p="http://schemas.microsoft.com/office/2006/metadata/properties" xmlns:ns2="cb45339b-ced9-4d0d-8f64-77573914d53b" xmlns:ns3="43a3ca16-9c26-4813-b83f-4aec9927b43f" targetNamespace="http://schemas.microsoft.com/office/2006/metadata/properties" ma:root="true" ma:fieldsID="3533d065b04d75c457075bc55f1f5315" ns2:_="" ns3:_="">
     <xsd:import namespace="cb45339b-ced9-4d0d-8f64-77573914d53b"/>
@@ -12094,26 +12138,27 @@
 </ct:contentTypeSchema>
 </file>
 
-<file path=customXml/itemProps1.xml><?xml version="1.0" encoding="utf-8"?>
-<ds:datastoreItem xmlns:ds="http://schemas.openxmlformats.org/officeDocument/2006/customXml" ds:itemID="{A1E284DC-D9DF-4173-8D10-B03E8CDD92F5}">
-  <ds:schemaRefs>
-    <ds:schemaRef ds:uri="http://schemas.microsoft.com/office/2006/metadata/properties"/>
-    <ds:schemaRef ds:uri="http://schemas.microsoft.com/office/infopath/2007/PartnerControls"/>
-    <ds:schemaRef ds:uri="cb45339b-ced9-4d0d-8f64-77573914d53b"/>
-    <ds:schemaRef ds:uri="43a3ca16-9c26-4813-b83f-4aec9927b43f"/>
-  </ds:schemaRefs>
-</ds:datastoreItem>
+<file path=customXml/item2.xml><?xml version="1.0" encoding="utf-8"?>
+<?mso-contentType ?>
+<FormTemplates xmlns="http://schemas.microsoft.com/sharepoint/v3/contenttype/forms">
+  <Display>DocumentLibraryForm</Display>
+  <Edit>DocumentLibraryForm</Edit>
+  <New>DocumentLibraryForm</New>
+</FormTemplates>
 </file>
 
-<file path=customXml/itemProps2.xml><?xml version="1.0" encoding="utf-8"?>
-<ds:datastoreItem xmlns:ds="http://schemas.openxmlformats.org/officeDocument/2006/customXml" ds:itemID="{F305BF8E-E4A9-42BE-9DBF-3ADBF88C0119}">
-  <ds:schemaRefs>
-    <ds:schemaRef ds:uri="http://schemas.microsoft.com/sharepoint/v3/contenttype/forms"/>
-  </ds:schemaRefs>
-</ds:datastoreItem>
+<file path=customXml/item3.xml><?xml version="1.0" encoding="utf-8"?>
+<p:properties xmlns:p="http://schemas.microsoft.com/office/2006/metadata/properties" xmlns:xsi="http://www.w3.org/2001/XMLSchema-instance" xmlns:pc="http://schemas.microsoft.com/office/infopath/2007/PartnerControls">
+  <documentManagement>
+    <TaxCatchAll xmlns="cb45339b-ced9-4d0d-8f64-77573914d53b" xsi:nil="true"/>
+    <lcf76f155ced4ddcb4097134ff3c332f xmlns="43a3ca16-9c26-4813-b83f-4aec9927b43f">
+      <Terms xmlns="http://schemas.microsoft.com/office/infopath/2007/PartnerControls"/>
+    </lcf76f155ced4ddcb4097134ff3c332f>
+  </documentManagement>
+</p:properties>
 </file>
 
-<file path=customXml/itemProps3.xml><?xml version="1.0" encoding="utf-8"?>
+<file path=customXml/itemProps1.xml><?xml version="1.0" encoding="utf-8"?>
 <ds:datastoreItem xmlns:ds="http://schemas.openxmlformats.org/officeDocument/2006/customXml" ds:itemID="{F2EFED8D-06FF-47D7-8557-1903291B128F}">
   <ds:schemaRefs>
     <ds:schemaRef ds:uri="http://schemas.microsoft.com/office/2006/metadata/contentType"/>
@@ -12130,4 +12175,23 @@
     <ds:schemaRef ds:uri="http://schemas.microsoft.com/internal/obd"/>
   </ds:schemaRefs>
 </ds:datastoreItem>
+</file>
+
+<file path=customXml/itemProps2.xml><?xml version="1.0" encoding="utf-8"?>
+<ds:datastoreItem xmlns:ds="http://schemas.openxmlformats.org/officeDocument/2006/customXml" ds:itemID="{F305BF8E-E4A9-42BE-9DBF-3ADBF88C0119}">
+  <ds:schemaRefs>
+    <ds:schemaRef ds:uri="http://schemas.microsoft.com/sharepoint/v3/contenttype/forms"/>
+  </ds:schemaRefs>
+</ds:datastoreItem>
+</file>
+
+<file path=customXml/itemProps3.xml><?xml version="1.0" encoding="utf-8"?>
+<ds:datastoreItem xmlns:ds="http://schemas.openxmlformats.org/officeDocument/2006/customXml" ds:itemID="{A1E284DC-D9DF-4173-8D10-B03E8CDD92F5}">
+  <ds:schemaRefs>
+    <ds:schemaRef ds:uri="http://schemas.microsoft.com/office/2006/metadata/properties"/>
+    <ds:schemaRef ds:uri="http://schemas.microsoft.com/office/infopath/2007/PartnerControls"/>
+    <ds:schemaRef ds:uri="cb45339b-ced9-4d0d-8f64-77573914d53b"/>
+    <ds:schemaRef ds:uri="43a3ca16-9c26-4813-b83f-4aec9927b43f"/>
+  </ds:schemaRefs>
+</ds:datastoreItem>
 </file>